--- a/Report & Videos Demonstration/Material_Design.docx
+++ b/Report & Videos Demonstration/Material_Design.docx
@@ -194,7 +194,7 @@
                     <a:blip r:embed="rId7">
                       <a:extLst>
                         <a:ext uri="{28A0092B-C50C-407E-A947-70E740481C1C}">
-                          <a14:useLocalDpi xmlns:a14="http://schemas.microsoft.com/office/drawing/2010/main" xmlns:wps="http://schemas.microsoft.com/office/word/2010/wordprocessingShape" xmlns:wpi="http://schemas.microsoft.com/office/word/2010/wordprocessingInk" xmlns:wpg="http://schemas.microsoft.com/office/word/2010/wordprocessingGroup" xmlns:w16se="http://schemas.microsoft.com/office/word/2015/wordml/symex" xmlns:w16sdtdh="http://schemas.microsoft.com/office/word/2020/wordml/sdtdatahash" xmlns:w16="http://schemas.microsoft.com/office/word/2018/wordml" xmlns:w16cid="http://schemas.microsoft.com/office/word/2016/wordml/cid" xmlns:w16cex="http://schemas.microsoft.com/office/word/2018/wordml/cex" xmlns:w15="http://schemas.microsoft.com/office/word/2012/wordml" xmlns:w14="http://schemas.microsoft.com/office/word/2010/wordml" xmlns:w="http://schemas.openxmlformats.org/wordprocessingml/2006/main" xmlns:w10="urn:schemas-microsoft-com:office:word" xmlns:wp14="http://schemas.microsoft.com/office/word/2010/wordprocessingDrawing" xmlns:v="urn:schemas-microsoft-com:vml" xmlns:o="urn:schemas-microsoft-com:office:office" xmlns:am3d="http://schemas.microsoft.com/office/drawing/2017/model3d" xmlns:aink="http://schemas.microsoft.com/office/drawing/2016/ink" xmlns:mc="http://schemas.openxmlformats.org/markup-compatibility/2006" xmlns:cx8="http://schemas.microsoft.com/office/drawing/2016/5/14/chartex" xmlns:cx7="http://schemas.microsoft.com/office/drawing/2016/5/13/chartex" xmlns:cx6="http://schemas.microsoft.com/office/drawing/2016/5/12/chartex" xmlns:cx5="http://schemas.microsoft.com/office/drawing/2016/5/11/chartex" xmlns:cx4="http://schemas.microsoft.com/office/drawing/2016/5/10/chartex" xmlns:cx3="http://schemas.microsoft.com/office/drawing/2016/5/9/chartex" xmlns:cx2="http://schemas.microsoft.com/office/drawing/2015/10/21/chartex" xmlns:cx1="http://schemas.microsoft.com/office/drawing/2015/9/8/chartex" xmlns:cx="http://schemas.microsoft.com/office/drawing/2014/chartex" xmlns:wpc="http://schemas.microsoft.com/office/word/2010/wordprocessingCanvas" xmlns="" val="0"/>
+                          <a14:useLocalDpi xmlns="" xmlns:wpc="http://schemas.microsoft.com/office/word/2010/wordprocessingCanvas" xmlns:cx="http://schemas.microsoft.com/office/drawing/2014/chartex" xmlns:cx1="http://schemas.microsoft.com/office/drawing/2015/9/8/chartex" xmlns:cx2="http://schemas.microsoft.com/office/drawing/2015/10/21/chartex" xmlns:cx3="http://schemas.microsoft.com/office/drawing/2016/5/9/chartex" xmlns:cx4="http://schemas.microsoft.com/office/drawing/2016/5/10/chartex" xmlns:cx5="http://schemas.microsoft.com/office/drawing/2016/5/11/chartex" xmlns:cx6="http://schemas.microsoft.com/office/drawing/2016/5/12/chartex" xmlns:cx7="http://schemas.microsoft.com/office/drawing/2016/5/13/chartex" xmlns:cx8="http://schemas.microsoft.com/office/drawing/2016/5/14/chartex" xmlns:mc="http://schemas.openxmlformats.org/markup-compatibility/2006" xmlns:aink="http://schemas.microsoft.com/office/drawing/2016/ink" xmlns:am3d="http://schemas.microsoft.com/office/drawing/2017/model3d" xmlns:o="urn:schemas-microsoft-com:office:office" xmlns:v="urn:schemas-microsoft-com:vml" xmlns:wp14="http://schemas.microsoft.com/office/word/2010/wordprocessingDrawing" xmlns:w10="urn:schemas-microsoft-com:office:word" xmlns:w="http://schemas.openxmlformats.org/wordprocessingml/2006/main" xmlns:w14="http://schemas.microsoft.com/office/word/2010/wordml" xmlns:w15="http://schemas.microsoft.com/office/word/2012/wordml" xmlns:w16cex="http://schemas.microsoft.com/office/word/2018/wordml/cex" xmlns:w16cid="http://schemas.microsoft.com/office/word/2016/wordml/cid" xmlns:w16="http://schemas.microsoft.com/office/word/2018/wordml" xmlns:w16sdtdh="http://schemas.microsoft.com/office/word/2020/wordml/sdtdatahash" xmlns:w16se="http://schemas.microsoft.com/office/word/2015/wordml/symex" xmlns:wpg="http://schemas.microsoft.com/office/word/2010/wordprocessingGroup" xmlns:wpi="http://schemas.microsoft.com/office/word/2010/wordprocessingInk" xmlns:wps="http://schemas.microsoft.com/office/word/2010/wordprocessingShape" xmlns:a14="http://schemas.microsoft.com/office/drawing/2010/main" val="0"/>
                         </a:ext>
                       </a:extLst>
                     </a:blip>
@@ -230,14 +230,6 @@
           <w:szCs w:val="20"/>
         </w:rPr>
       </w:pPr>
-    </w:p>
-    <w:p>
-      <w:pPr>
-        <w:rPr>
-          <w:sz w:val="20"/>
-          <w:szCs w:val="20"/>
-        </w:rPr>
-      </w:pPr>
       <w:r>
         <w:rPr>
           <w:noProof/>
@@ -248,9 +240,9 @@
         <w:lastRenderedPageBreak/>
         <w:drawing>
           <wp:inline distT="0" distB="0" distL="0" distR="0">
-            <wp:extent cx="5687563" cy="1925681"/>
-            <wp:effectExtent l="19050" t="0" r="8387" b="0"/>
-            <wp:docPr id="2" name="Picture 1" descr="Screenshot (31).png"/>
+            <wp:extent cx="5731510" cy="1830711"/>
+            <wp:effectExtent l="19050" t="0" r="2540" b="0"/>
+            <wp:docPr id="12" name="Picture 12" descr="E:\Screenshot (32).png"/>
             <wp:cNvGraphicFramePr>
               <a:graphicFrameLocks xmlns:a="http://schemas.openxmlformats.org/drawingml/2006/main" noChangeAspect="1"/>
             </wp:cNvGraphicFramePr>
@@ -258,23 +250,33 @@
               <a:graphicData uri="http://schemas.openxmlformats.org/drawingml/2006/picture">
                 <pic:pic xmlns:pic="http://schemas.openxmlformats.org/drawingml/2006/picture">
                   <pic:nvPicPr>
-                    <pic:cNvPr id="0" name="Screenshot (31).png"/>
-                    <pic:cNvPicPr/>
+                    <pic:cNvPr id="0" name="Picture 12" descr="E:\Screenshot (32).png"/>
+                    <pic:cNvPicPr>
+                      <a:picLocks noChangeAspect="1" noChangeArrowheads="1"/>
+                    </pic:cNvPicPr>
                   </pic:nvPicPr>
                   <pic:blipFill>
                     <a:blip r:embed="rId8"/>
+                    <a:srcRect/>
                     <a:stretch>
                       <a:fillRect/>
                     </a:stretch>
                   </pic:blipFill>
-                  <pic:spPr>
+                  <pic:spPr bwMode="auto">
                     <a:xfrm>
                       <a:off x="0" y="0"/>
-                      <a:ext cx="5687189" cy="1925554"/>
+                      <a:ext cx="5731510" cy="1830711"/>
                     </a:xfrm>
                     <a:prstGeom prst="rect">
                       <a:avLst/>
                     </a:prstGeom>
+                    <a:noFill/>
+                    <a:ln w="9525">
+                      <a:noFill/>
+                      <a:miter lim="800000"/>
+                      <a:headEnd/>
+                      <a:tailEnd/>
+                    </a:ln>
                   </pic:spPr>
                 </pic:pic>
               </a:graphicData>
@@ -282,6 +284,14 @@
           </wp:inline>
         </w:drawing>
       </w:r>
+    </w:p>
+    <w:p>
+      <w:pPr>
+        <w:rPr>
+          <w:sz w:val="20"/>
+          <w:szCs w:val="20"/>
+        </w:rPr>
+      </w:pPr>
     </w:p>
     <w:p>
       <w:pPr>
@@ -338,7 +348,7 @@
                     <a:blip r:embed="rId9" cstate="print">
                       <a:extLst>
                         <a:ext uri="{28A0092B-C50C-407E-A947-70E740481C1C}">
-                          <a14:useLocalDpi xmlns:a14="http://schemas.microsoft.com/office/drawing/2010/main" xmlns:wps="http://schemas.microsoft.com/office/word/2010/wordprocessingShape" xmlns:wpi="http://schemas.microsoft.com/office/word/2010/wordprocessingInk" xmlns:wpg="http://schemas.microsoft.com/office/word/2010/wordprocessingGroup" xmlns:w16se="http://schemas.microsoft.com/office/word/2015/wordml/symex" xmlns:w16sdtdh="http://schemas.microsoft.com/office/word/2020/wordml/sdtdatahash" xmlns:w16="http://schemas.microsoft.com/office/word/2018/wordml" xmlns:w16cid="http://schemas.microsoft.com/office/word/2016/wordml/cid" xmlns:w16cex="http://schemas.microsoft.com/office/word/2018/wordml/cex" xmlns:w15="http://schemas.microsoft.com/office/word/2012/wordml" xmlns:w14="http://schemas.microsoft.com/office/word/2010/wordml" xmlns:w="http://schemas.openxmlformats.org/wordprocessingml/2006/main" xmlns:w10="urn:schemas-microsoft-com:office:word" xmlns:wp14="http://schemas.microsoft.com/office/word/2010/wordprocessingDrawing" xmlns:v="urn:schemas-microsoft-com:vml" xmlns:o="urn:schemas-microsoft-com:office:office" xmlns:am3d="http://schemas.microsoft.com/office/drawing/2017/model3d" xmlns:aink="http://schemas.microsoft.com/office/drawing/2016/ink" xmlns:mc="http://schemas.openxmlformats.org/markup-compatibility/2006" xmlns:cx8="http://schemas.microsoft.com/office/drawing/2016/5/14/chartex" xmlns:cx7="http://schemas.microsoft.com/office/drawing/2016/5/13/chartex" xmlns:cx6="http://schemas.microsoft.com/office/drawing/2016/5/12/chartex" xmlns:cx5="http://schemas.microsoft.com/office/drawing/2016/5/11/chartex" xmlns:cx4="http://schemas.microsoft.com/office/drawing/2016/5/10/chartex" xmlns:cx3="http://schemas.microsoft.com/office/drawing/2016/5/9/chartex" xmlns:cx2="http://schemas.microsoft.com/office/drawing/2015/10/21/chartex" xmlns:cx1="http://schemas.microsoft.com/office/drawing/2015/9/8/chartex" xmlns:cx="http://schemas.microsoft.com/office/drawing/2014/chartex" xmlns:wpc="http://schemas.microsoft.com/office/word/2010/wordprocessingCanvas" xmlns="" val="0"/>
+                          <a14:useLocalDpi xmlns="" xmlns:wpc="http://schemas.microsoft.com/office/word/2010/wordprocessingCanvas" xmlns:cx="http://schemas.microsoft.com/office/drawing/2014/chartex" xmlns:cx1="http://schemas.microsoft.com/office/drawing/2015/9/8/chartex" xmlns:cx2="http://schemas.microsoft.com/office/drawing/2015/10/21/chartex" xmlns:cx3="http://schemas.microsoft.com/office/drawing/2016/5/9/chartex" xmlns:cx4="http://schemas.microsoft.com/office/drawing/2016/5/10/chartex" xmlns:cx5="http://schemas.microsoft.com/office/drawing/2016/5/11/chartex" xmlns:cx6="http://schemas.microsoft.com/office/drawing/2016/5/12/chartex" xmlns:cx7="http://schemas.microsoft.com/office/drawing/2016/5/13/chartex" xmlns:cx8="http://schemas.microsoft.com/office/drawing/2016/5/14/chartex" xmlns:mc="http://schemas.openxmlformats.org/markup-compatibility/2006" xmlns:aink="http://schemas.microsoft.com/office/drawing/2016/ink" xmlns:am3d="http://schemas.microsoft.com/office/drawing/2017/model3d" xmlns:o="urn:schemas-microsoft-com:office:office" xmlns:v="urn:schemas-microsoft-com:vml" xmlns:wp14="http://schemas.microsoft.com/office/word/2010/wordprocessingDrawing" xmlns:w10="urn:schemas-microsoft-com:office:word" xmlns:w="http://schemas.openxmlformats.org/wordprocessingml/2006/main" xmlns:w14="http://schemas.microsoft.com/office/word/2010/wordml" xmlns:w15="http://schemas.microsoft.com/office/word/2012/wordml" xmlns:w16cex="http://schemas.microsoft.com/office/word/2018/wordml/cex" xmlns:w16cid="http://schemas.microsoft.com/office/word/2016/wordml/cid" xmlns:w16="http://schemas.microsoft.com/office/word/2018/wordml" xmlns:w16sdtdh="http://schemas.microsoft.com/office/word/2020/wordml/sdtdatahash" xmlns:w16se="http://schemas.microsoft.com/office/word/2015/wordml/symex" xmlns:wpg="http://schemas.microsoft.com/office/word/2010/wordprocessingGroup" xmlns:wpi="http://schemas.microsoft.com/office/word/2010/wordprocessingInk" xmlns:wps="http://schemas.microsoft.com/office/word/2010/wordprocessingShape" xmlns:a14="http://schemas.microsoft.com/office/drawing/2010/main" val="0"/>
                         </a:ext>
                       </a:extLst>
                     </a:blip>
@@ -392,7 +402,7 @@
                     <a:blip r:embed="rId10" cstate="print">
                       <a:extLst>
                         <a:ext uri="{28A0092B-C50C-407E-A947-70E740481C1C}">
-                          <a14:useLocalDpi xmlns:a14="http://schemas.microsoft.com/office/drawing/2010/main" xmlns:wps="http://schemas.microsoft.com/office/word/2010/wordprocessingShape" xmlns:wpi="http://schemas.microsoft.com/office/word/2010/wordprocessingInk" xmlns:wpg="http://schemas.microsoft.com/office/word/2010/wordprocessingGroup" xmlns:w16se="http://schemas.microsoft.com/office/word/2015/wordml/symex" xmlns:w16sdtdh="http://schemas.microsoft.com/office/word/2020/wordml/sdtdatahash" xmlns:w16="http://schemas.microsoft.com/office/word/2018/wordml" xmlns:w16cid="http://schemas.microsoft.com/office/word/2016/wordml/cid" xmlns:w16cex="http://schemas.microsoft.com/office/word/2018/wordml/cex" xmlns:w15="http://schemas.microsoft.com/office/word/2012/wordml" xmlns:w14="http://schemas.microsoft.com/office/word/2010/wordml" xmlns:w="http://schemas.openxmlformats.org/wordprocessingml/2006/main" xmlns:w10="urn:schemas-microsoft-com:office:word" xmlns:wp14="http://schemas.microsoft.com/office/word/2010/wordprocessingDrawing" xmlns:v="urn:schemas-microsoft-com:vml" xmlns:o="urn:schemas-microsoft-com:office:office" xmlns:am3d="http://schemas.microsoft.com/office/drawing/2017/model3d" xmlns:aink="http://schemas.microsoft.com/office/drawing/2016/ink" xmlns:mc="http://schemas.openxmlformats.org/markup-compatibility/2006" xmlns:cx8="http://schemas.microsoft.com/office/drawing/2016/5/14/chartex" xmlns:cx7="http://schemas.microsoft.com/office/drawing/2016/5/13/chartex" xmlns:cx6="http://schemas.microsoft.com/office/drawing/2016/5/12/chartex" xmlns:cx5="http://schemas.microsoft.com/office/drawing/2016/5/11/chartex" xmlns:cx4="http://schemas.microsoft.com/office/drawing/2016/5/10/chartex" xmlns:cx3="http://schemas.microsoft.com/office/drawing/2016/5/9/chartex" xmlns:cx2="http://schemas.microsoft.com/office/drawing/2015/10/21/chartex" xmlns:cx1="http://schemas.microsoft.com/office/drawing/2015/9/8/chartex" xmlns:cx="http://schemas.microsoft.com/office/drawing/2014/chartex" xmlns:wpc="http://schemas.microsoft.com/office/word/2010/wordprocessingCanvas" xmlns="" val="0"/>
+                          <a14:useLocalDpi xmlns="" xmlns:wpc="http://schemas.microsoft.com/office/word/2010/wordprocessingCanvas" xmlns:cx="http://schemas.microsoft.com/office/drawing/2014/chartex" xmlns:cx1="http://schemas.microsoft.com/office/drawing/2015/9/8/chartex" xmlns:cx2="http://schemas.microsoft.com/office/drawing/2015/10/21/chartex" xmlns:cx3="http://schemas.microsoft.com/office/drawing/2016/5/9/chartex" xmlns:cx4="http://schemas.microsoft.com/office/drawing/2016/5/10/chartex" xmlns:cx5="http://schemas.microsoft.com/office/drawing/2016/5/11/chartex" xmlns:cx6="http://schemas.microsoft.com/office/drawing/2016/5/12/chartex" xmlns:cx7="http://schemas.microsoft.com/office/drawing/2016/5/13/chartex" xmlns:cx8="http://schemas.microsoft.com/office/drawing/2016/5/14/chartex" xmlns:mc="http://schemas.openxmlformats.org/markup-compatibility/2006" xmlns:aink="http://schemas.microsoft.com/office/drawing/2016/ink" xmlns:am3d="http://schemas.microsoft.com/office/drawing/2017/model3d" xmlns:o="urn:schemas-microsoft-com:office:office" xmlns:v="urn:schemas-microsoft-com:vml" xmlns:wp14="http://schemas.microsoft.com/office/word/2010/wordprocessingDrawing" xmlns:w10="urn:schemas-microsoft-com:office:word" xmlns:w="http://schemas.openxmlformats.org/wordprocessingml/2006/main" xmlns:w14="http://schemas.microsoft.com/office/word/2010/wordml" xmlns:w15="http://schemas.microsoft.com/office/word/2012/wordml" xmlns:w16cex="http://schemas.microsoft.com/office/word/2018/wordml/cex" xmlns:w16cid="http://schemas.microsoft.com/office/word/2016/wordml/cid" xmlns:w16="http://schemas.microsoft.com/office/word/2018/wordml" xmlns:w16sdtdh="http://schemas.microsoft.com/office/word/2020/wordml/sdtdatahash" xmlns:w16se="http://schemas.microsoft.com/office/word/2015/wordml/symex" xmlns:wpg="http://schemas.microsoft.com/office/word/2010/wordprocessingGroup" xmlns:wpi="http://schemas.microsoft.com/office/word/2010/wordprocessingInk" xmlns:wps="http://schemas.microsoft.com/office/word/2010/wordprocessingShape" xmlns:a14="http://schemas.microsoft.com/office/drawing/2010/main" val="0"/>
                         </a:ext>
                       </a:extLst>
                     </a:blip>
@@ -446,7 +456,7 @@
                     <a:blip r:embed="rId11" cstate="print">
                       <a:extLst>
                         <a:ext uri="{28A0092B-C50C-407E-A947-70E740481C1C}">
-                          <a14:useLocalDpi xmlns:a14="http://schemas.microsoft.com/office/drawing/2010/main" xmlns:wps="http://schemas.microsoft.com/office/word/2010/wordprocessingShape" xmlns:wpi="http://schemas.microsoft.com/office/word/2010/wordprocessingInk" xmlns:wpg="http://schemas.microsoft.com/office/word/2010/wordprocessingGroup" xmlns:w16se="http://schemas.microsoft.com/office/word/2015/wordml/symex" xmlns:w16sdtdh="http://schemas.microsoft.com/office/word/2020/wordml/sdtdatahash" xmlns:w16="http://schemas.microsoft.com/office/word/2018/wordml" xmlns:w16cid="http://schemas.microsoft.com/office/word/2016/wordml/cid" xmlns:w16cex="http://schemas.microsoft.com/office/word/2018/wordml/cex" xmlns:w15="http://schemas.microsoft.com/office/word/2012/wordml" xmlns:w14="http://schemas.microsoft.com/office/word/2010/wordml" xmlns:w="http://schemas.openxmlformats.org/wordprocessingml/2006/main" xmlns:w10="urn:schemas-microsoft-com:office:word" xmlns:wp14="http://schemas.microsoft.com/office/word/2010/wordprocessingDrawing" xmlns:v="urn:schemas-microsoft-com:vml" xmlns:o="urn:schemas-microsoft-com:office:office" xmlns:am3d="http://schemas.microsoft.com/office/drawing/2017/model3d" xmlns:aink="http://schemas.microsoft.com/office/drawing/2016/ink" xmlns:mc="http://schemas.openxmlformats.org/markup-compatibility/2006" xmlns:cx8="http://schemas.microsoft.com/office/drawing/2016/5/14/chartex" xmlns:cx7="http://schemas.microsoft.com/office/drawing/2016/5/13/chartex" xmlns:cx6="http://schemas.microsoft.com/office/drawing/2016/5/12/chartex" xmlns:cx5="http://schemas.microsoft.com/office/drawing/2016/5/11/chartex" xmlns:cx4="http://schemas.microsoft.com/office/drawing/2016/5/10/chartex" xmlns:cx3="http://schemas.microsoft.com/office/drawing/2016/5/9/chartex" xmlns:cx2="http://schemas.microsoft.com/office/drawing/2015/10/21/chartex" xmlns:cx1="http://schemas.microsoft.com/office/drawing/2015/9/8/chartex" xmlns:cx="http://schemas.microsoft.com/office/drawing/2014/chartex" xmlns:wpc="http://schemas.microsoft.com/office/word/2010/wordprocessingCanvas" xmlns="" val="0"/>
+                          <a14:useLocalDpi xmlns="" xmlns:wpc="http://schemas.microsoft.com/office/word/2010/wordprocessingCanvas" xmlns:cx="http://schemas.microsoft.com/office/drawing/2014/chartex" xmlns:cx1="http://schemas.microsoft.com/office/drawing/2015/9/8/chartex" xmlns:cx2="http://schemas.microsoft.com/office/drawing/2015/10/21/chartex" xmlns:cx3="http://schemas.microsoft.com/office/drawing/2016/5/9/chartex" xmlns:cx4="http://schemas.microsoft.com/office/drawing/2016/5/10/chartex" xmlns:cx5="http://schemas.microsoft.com/office/drawing/2016/5/11/chartex" xmlns:cx6="http://schemas.microsoft.com/office/drawing/2016/5/12/chartex" xmlns:cx7="http://schemas.microsoft.com/office/drawing/2016/5/13/chartex" xmlns:cx8="http://schemas.microsoft.com/office/drawing/2016/5/14/chartex" xmlns:mc="http://schemas.openxmlformats.org/markup-compatibility/2006" xmlns:aink="http://schemas.microsoft.com/office/drawing/2016/ink" xmlns:am3d="http://schemas.microsoft.com/office/drawing/2017/model3d" xmlns:o="urn:schemas-microsoft-com:office:office" xmlns:v="urn:schemas-microsoft-com:vml" xmlns:wp14="http://schemas.microsoft.com/office/word/2010/wordprocessingDrawing" xmlns:w10="urn:schemas-microsoft-com:office:word" xmlns:w="http://schemas.openxmlformats.org/wordprocessingml/2006/main" xmlns:w14="http://schemas.microsoft.com/office/word/2010/wordml" xmlns:w15="http://schemas.microsoft.com/office/word/2012/wordml" xmlns:w16cex="http://schemas.microsoft.com/office/word/2018/wordml/cex" xmlns:w16cid="http://schemas.microsoft.com/office/word/2016/wordml/cid" xmlns:w16="http://schemas.microsoft.com/office/word/2018/wordml" xmlns:w16sdtdh="http://schemas.microsoft.com/office/word/2020/wordml/sdtdatahash" xmlns:w16se="http://schemas.microsoft.com/office/word/2015/wordml/symex" xmlns:wpg="http://schemas.microsoft.com/office/word/2010/wordprocessingGroup" xmlns:wpi="http://schemas.microsoft.com/office/word/2010/wordprocessingInk" xmlns:wps="http://schemas.microsoft.com/office/word/2010/wordprocessingShape" xmlns:a14="http://schemas.microsoft.com/office/drawing/2010/main" val="0"/>
                         </a:ext>
                       </a:extLst>
                     </a:blip>
@@ -500,7 +510,7 @@
                     <a:blip r:embed="rId12" cstate="print">
                       <a:extLst>
                         <a:ext uri="{28A0092B-C50C-407E-A947-70E740481C1C}">
-                          <a14:useLocalDpi xmlns:a14="http://schemas.microsoft.com/office/drawing/2010/main" xmlns:wps="http://schemas.microsoft.com/office/word/2010/wordprocessingShape" xmlns:wpi="http://schemas.microsoft.com/office/word/2010/wordprocessingInk" xmlns:wpg="http://schemas.microsoft.com/office/word/2010/wordprocessingGroup" xmlns:w16se="http://schemas.microsoft.com/office/word/2015/wordml/symex" xmlns:w16sdtdh="http://schemas.microsoft.com/office/word/2020/wordml/sdtdatahash" xmlns:w16="http://schemas.microsoft.com/office/word/2018/wordml" xmlns:w16cid="http://schemas.microsoft.com/office/word/2016/wordml/cid" xmlns:w16cex="http://schemas.microsoft.com/office/word/2018/wordml/cex" xmlns:w15="http://schemas.microsoft.com/office/word/2012/wordml" xmlns:w14="http://schemas.microsoft.com/office/word/2010/wordml" xmlns:w="http://schemas.openxmlformats.org/wordprocessingml/2006/main" xmlns:w10="urn:schemas-microsoft-com:office:word" xmlns:wp14="http://schemas.microsoft.com/office/word/2010/wordprocessingDrawing" xmlns:v="urn:schemas-microsoft-com:vml" xmlns:o="urn:schemas-microsoft-com:office:office" xmlns:am3d="http://schemas.microsoft.com/office/drawing/2017/model3d" xmlns:aink="http://schemas.microsoft.com/office/drawing/2016/ink" xmlns:mc="http://schemas.openxmlformats.org/markup-compatibility/2006" xmlns:cx8="http://schemas.microsoft.com/office/drawing/2016/5/14/chartex" xmlns:cx7="http://schemas.microsoft.com/office/drawing/2016/5/13/chartex" xmlns:cx6="http://schemas.microsoft.com/office/drawing/2016/5/12/chartex" xmlns:cx5="http://schemas.microsoft.com/office/drawing/2016/5/11/chartex" xmlns:cx4="http://schemas.microsoft.com/office/drawing/2016/5/10/chartex" xmlns:cx3="http://schemas.microsoft.com/office/drawing/2016/5/9/chartex" xmlns:cx2="http://schemas.microsoft.com/office/drawing/2015/10/21/chartex" xmlns:cx1="http://schemas.microsoft.com/office/drawing/2015/9/8/chartex" xmlns:cx="http://schemas.microsoft.com/office/drawing/2014/chartex" xmlns:wpc="http://schemas.microsoft.com/office/word/2010/wordprocessingCanvas" xmlns="" val="0"/>
+                          <a14:useLocalDpi xmlns="" xmlns:wpc="http://schemas.microsoft.com/office/word/2010/wordprocessingCanvas" xmlns:cx="http://schemas.microsoft.com/office/drawing/2014/chartex" xmlns:cx1="http://schemas.microsoft.com/office/drawing/2015/9/8/chartex" xmlns:cx2="http://schemas.microsoft.com/office/drawing/2015/10/21/chartex" xmlns:cx3="http://schemas.microsoft.com/office/drawing/2016/5/9/chartex" xmlns:cx4="http://schemas.microsoft.com/office/drawing/2016/5/10/chartex" xmlns:cx5="http://schemas.microsoft.com/office/drawing/2016/5/11/chartex" xmlns:cx6="http://schemas.microsoft.com/office/drawing/2016/5/12/chartex" xmlns:cx7="http://schemas.microsoft.com/office/drawing/2016/5/13/chartex" xmlns:cx8="http://schemas.microsoft.com/office/drawing/2016/5/14/chartex" xmlns:mc="http://schemas.openxmlformats.org/markup-compatibility/2006" xmlns:aink="http://schemas.microsoft.com/office/drawing/2016/ink" xmlns:am3d="http://schemas.microsoft.com/office/drawing/2017/model3d" xmlns:o="urn:schemas-microsoft-com:office:office" xmlns:v="urn:schemas-microsoft-com:vml" xmlns:wp14="http://schemas.microsoft.com/office/word/2010/wordprocessingDrawing" xmlns:w10="urn:schemas-microsoft-com:office:word" xmlns:w="http://schemas.openxmlformats.org/wordprocessingml/2006/main" xmlns:w14="http://schemas.microsoft.com/office/word/2010/wordml" xmlns:w15="http://schemas.microsoft.com/office/word/2012/wordml" xmlns:w16cex="http://schemas.microsoft.com/office/word/2018/wordml/cex" xmlns:w16cid="http://schemas.microsoft.com/office/word/2016/wordml/cid" xmlns:w16="http://schemas.microsoft.com/office/word/2018/wordml" xmlns:w16sdtdh="http://schemas.microsoft.com/office/word/2020/wordml/sdtdatahash" xmlns:w16se="http://schemas.microsoft.com/office/word/2015/wordml/symex" xmlns:wpg="http://schemas.microsoft.com/office/word/2010/wordprocessingGroup" xmlns:wpi="http://schemas.microsoft.com/office/word/2010/wordprocessingInk" xmlns:wps="http://schemas.microsoft.com/office/word/2010/wordprocessingShape" xmlns:a14="http://schemas.microsoft.com/office/drawing/2010/main" val="0"/>
                         </a:ext>
                       </a:extLst>
                     </a:blip>
@@ -1002,7 +1012,6 @@
           <w:szCs w:val="28"/>
           <w:lang w:eastAsia="en-IN"/>
         </w:rPr>
-        <w:lastRenderedPageBreak/>
         <w:t>6.Conclusion</w:t>
       </w:r>
       <w:r>
@@ -1204,90 +1213,90 @@
             <v:path o:extrusionok="f" gradientshapeok="t" o:connecttype="rect"/>
             <o:lock v:ext="edit" aspectratio="t"/>
           </v:shapetype>
-          <v:shape id="_x0000_i1025" type="#_x0000_t75" style="width:77.35pt;height:50.25pt" o:ole="">
+          <v:shape id="_x0000_i1025" type="#_x0000_t75" style="width:77.3pt;height:50.35pt" o:ole="">
             <v:imagedata r:id="rId14" o:title=""/>
           </v:shape>
-          <o:OLEObject Type="Embed" ProgID="Package" ShapeID="_x0000_i1025" DrawAspect="Icon" ObjectID="_1743060970" r:id="rId15"/>
+          <o:OLEObject Type="Embed" ProgID="Package" ShapeID="_x0000_i1025" DrawAspect="Icon" ObjectID="_1744788395" r:id="rId15"/>
         </w:object>
       </w:r>
       <w:r>
         <w:object w:dxaOrig="1541" w:dyaOrig="1000">
-          <v:shape id="_x0000_i1026" type="#_x0000_t75" style="width:77.35pt;height:50.25pt" o:ole="">
+          <v:shape id="_x0000_i1026" type="#_x0000_t75" style="width:77.3pt;height:50.35pt" o:ole="">
             <v:imagedata r:id="rId16" o:title=""/>
           </v:shape>
-          <o:OLEObject Type="Embed" ProgID="Package" ShapeID="_x0000_i1026" DrawAspect="Icon" ObjectID="_1743060971" r:id="rId17"/>
+          <o:OLEObject Type="Embed" ProgID="Package" ShapeID="_x0000_i1026" DrawAspect="Icon" ObjectID="_1744788396" r:id="rId17"/>
         </w:object>
       </w:r>
       <w:r>
         <w:object w:dxaOrig="1541" w:dyaOrig="1000">
-          <v:shape id="_x0000_i1027" type="#_x0000_t75" style="width:77.35pt;height:50.25pt" o:ole="">
+          <v:shape id="_x0000_i1027" type="#_x0000_t75" style="width:77.3pt;height:50.35pt" o:ole="">
             <v:imagedata r:id="rId18" o:title=""/>
           </v:shape>
-          <o:OLEObject Type="Embed" ProgID="Package" ShapeID="_x0000_i1027" DrawAspect="Icon" ObjectID="_1743060972" r:id="rId19"/>
+          <o:OLEObject Type="Embed" ProgID="Package" ShapeID="_x0000_i1027" DrawAspect="Icon" ObjectID="_1744788397" r:id="rId19"/>
         </w:object>
       </w:r>
       <w:r>
         <w:object w:dxaOrig="1541" w:dyaOrig="1000">
-          <v:shape id="_x0000_i1028" type="#_x0000_t75" style="width:77.35pt;height:50.25pt" o:ole="">
+          <v:shape id="_x0000_i1028" type="#_x0000_t75" style="width:77.3pt;height:50.35pt" o:ole="">
             <v:imagedata r:id="rId20" o:title=""/>
           </v:shape>
-          <o:OLEObject Type="Embed" ProgID="Package" ShapeID="_x0000_i1028" DrawAspect="Icon" ObjectID="_1743060973" r:id="rId21"/>
+          <o:OLEObject Type="Embed" ProgID="Package" ShapeID="_x0000_i1028" DrawAspect="Icon" ObjectID="_1744788398" r:id="rId21"/>
         </w:object>
       </w:r>
       <w:r>
         <w:object w:dxaOrig="1541" w:dyaOrig="1000">
-          <v:shape id="_x0000_i1029" type="#_x0000_t75" style="width:77.35pt;height:50.25pt" o:ole="">
+          <v:shape id="_x0000_i1029" type="#_x0000_t75" style="width:77.3pt;height:50.35pt" o:ole="">
             <v:imagedata r:id="rId22" o:title=""/>
           </v:shape>
-          <o:OLEObject Type="Embed" ProgID="Package" ShapeID="_x0000_i1029" DrawAspect="Icon" ObjectID="_1743060974" r:id="rId23"/>
+          <o:OLEObject Type="Embed" ProgID="Package" ShapeID="_x0000_i1029" DrawAspect="Icon" ObjectID="_1744788399" r:id="rId23"/>
         </w:object>
       </w:r>
       <w:r>
         <w:object w:dxaOrig="1541" w:dyaOrig="1000">
-          <v:shape id="_x0000_i1030" type="#_x0000_t75" style="width:77.35pt;height:50.25pt" o:ole="">
+          <v:shape id="_x0000_i1030" type="#_x0000_t75" style="width:77.3pt;height:50.35pt" o:ole="">
             <v:imagedata r:id="rId24" o:title=""/>
           </v:shape>
-          <o:OLEObject Type="Embed" ProgID="Package" ShapeID="_x0000_i1030" DrawAspect="Icon" ObjectID="_1743060975" r:id="rId25"/>
+          <o:OLEObject Type="Embed" ProgID="Package" ShapeID="_x0000_i1030" DrawAspect="Icon" ObjectID="_1744788400" r:id="rId25"/>
         </w:object>
       </w:r>
       <w:r>
         <w:object w:dxaOrig="1541" w:dyaOrig="1000">
-          <v:shape id="_x0000_i1031" type="#_x0000_t75" style="width:77.35pt;height:50.25pt" o:ole="">
+          <v:shape id="_x0000_i1031" type="#_x0000_t75" style="width:77.3pt;height:50.35pt" o:ole="">
             <v:imagedata r:id="rId26" o:title=""/>
           </v:shape>
-          <o:OLEObject Type="Embed" ProgID="Package" ShapeID="_x0000_i1031" DrawAspect="Icon" ObjectID="_1743060976" r:id="rId27"/>
+          <o:OLEObject Type="Embed" ProgID="Package" ShapeID="_x0000_i1031" DrawAspect="Icon" ObjectID="_1744788401" r:id="rId27"/>
         </w:object>
       </w:r>
       <w:r>
         <w:object w:dxaOrig="1541" w:dyaOrig="1000">
-          <v:shape id="_x0000_i1032" type="#_x0000_t75" style="width:77.35pt;height:50.25pt" o:ole="">
+          <v:shape id="_x0000_i1032" type="#_x0000_t75" style="width:77.3pt;height:50.35pt" o:ole="">
             <v:imagedata r:id="rId28" o:title=""/>
           </v:shape>
-          <o:OLEObject Type="Embed" ProgID="Package" ShapeID="_x0000_i1032" DrawAspect="Icon" ObjectID="_1743060977" r:id="rId29"/>
+          <o:OLEObject Type="Embed" ProgID="Package" ShapeID="_x0000_i1032" DrawAspect="Icon" ObjectID="_1744788402" r:id="rId29"/>
         </w:object>
       </w:r>
       <w:r>
         <w:object w:dxaOrig="1541" w:dyaOrig="1000">
-          <v:shape id="_x0000_i1033" type="#_x0000_t75" style="width:77.35pt;height:50.25pt" o:ole="">
+          <v:shape id="_x0000_i1033" type="#_x0000_t75" style="width:77.3pt;height:50.35pt" o:ole="">
             <v:imagedata r:id="rId30" o:title=""/>
           </v:shape>
-          <o:OLEObject Type="Embed" ProgID="Package" ShapeID="_x0000_i1033" DrawAspect="Icon" ObjectID="_1743060978" r:id="rId31"/>
+          <o:OLEObject Type="Embed" ProgID="Package" ShapeID="_x0000_i1033" DrawAspect="Icon" ObjectID="_1744788403" r:id="rId31"/>
         </w:object>
       </w:r>
       <w:r>
         <w:object w:dxaOrig="1541" w:dyaOrig="1000">
-          <v:shape id="_x0000_i1034" type="#_x0000_t75" style="width:77.35pt;height:50.25pt" o:ole="">
+          <v:shape id="_x0000_i1034" type="#_x0000_t75" style="width:77.3pt;height:50.35pt" o:ole="">
             <v:imagedata r:id="rId32" o:title=""/>
           </v:shape>
-          <o:OLEObject Type="Embed" ProgID="Package" ShapeID="_x0000_i1034" DrawAspect="Icon" ObjectID="_1743060979" r:id="rId33"/>
+          <o:OLEObject Type="Embed" ProgID="Package" ShapeID="_x0000_i1034" DrawAspect="Icon" ObjectID="_1744788404" r:id="rId33"/>
         </w:object>
       </w:r>
       <w:r>
         <w:object w:dxaOrig="1541" w:dyaOrig="1000">
-          <v:shape id="_x0000_i1035" type="#_x0000_t75" style="width:77.35pt;height:50.25pt" o:ole="">
+          <v:shape id="_x0000_i1035" type="#_x0000_t75" style="width:77.3pt;height:50.35pt" o:ole="">
             <v:imagedata r:id="rId34" o:title=""/>
           </v:shape>
-          <o:OLEObject Type="Embed" ProgID="Package" ShapeID="_x0000_i1035" DrawAspect="Icon" ObjectID="_1743060980" r:id="rId35"/>
+          <o:OLEObject Type="Embed" ProgID="Package" ShapeID="_x0000_i1035" DrawAspect="Icon" ObjectID="_1744788405" r:id="rId35"/>
         </w:object>
       </w:r>
     </w:p>
@@ -2894,7 +2903,7 @@
   <a:extraClrSchemeLst/>
   <a:extLst>
     <a:ext uri="{05A4C25C-085E-4340-85A3-A5531E510DB2}">
-      <thm15:themeFamily xmlns:thm15="http://schemas.microsoft.com/office/thememl/2012/main" xmlns="" name="Office Theme" id="{62F939B6-93AF-4DB8-9C6B-D6C7DFDC589F}" vid="{4A3C46E8-61CC-4603-A589-7422A47A8E4A}"/>
+      <thm15:themeFamily xmlns="" xmlns:thm15="http://schemas.microsoft.com/office/thememl/2012/main" name="Office Theme" id="{62F939B6-93AF-4DB8-9C6B-D6C7DFDC589F}" vid="{4A3C46E8-61CC-4603-A589-7422A47A8E4A}"/>
     </a:ext>
   </a:extLst>
 </a:theme>
